--- a/Zadanie-2/Jakubek-2Zadanie-UI-2018.docx
+++ b/Zadanie-2/Jakubek-2Zadanie-UI-2018.docx
@@ -3558,15 +3558,7 @@
           <w:color w:val="000000"/>
           <w:lang w:val="sk-SK"/>
         </w:rPr>
-        <w:t>)</w:t>
-      </w:r>
-      <w:r>
-        <w:rPr>
-          <w:rFonts w:ascii="Consolas" w:hAnsi="Consolas" w:cs="Consolas"/>
-          <w:color w:val="000000"/>
-          <w:lang w:val="sk-SK"/>
-        </w:rPr>
-        <w:t xml:space="preserve"> </w:t>
+        <w:t xml:space="preserve">) </w:t>
       </w:r>
       <w:r>
         <w:rPr>
@@ -3683,15 +3675,7 @@
           <w:color w:val="000000"/>
           <w:lang w:val="sk-SK"/>
         </w:rPr>
-        <w:t>)</w:t>
-      </w:r>
-      <w:r>
-        <w:rPr>
-          <w:rFonts w:ascii="Consolas" w:hAnsi="Consolas" w:cs="Consolas"/>
-          <w:color w:val="000000"/>
-          <w:lang w:val="sk-SK"/>
-        </w:rPr>
-        <w:t xml:space="preserve"> </w:t>
+        <w:t xml:space="preserve">) </w:t>
       </w:r>
       <w:r>
         <w:rPr>
@@ -3862,15 +3846,7 @@
           <w:color w:val="000000"/>
           <w:lang w:val="sk-SK"/>
         </w:rPr>
-        <w:t>)</w:t>
-      </w:r>
-      <w:r>
-        <w:rPr>
-          <w:rFonts w:ascii="Consolas" w:hAnsi="Consolas" w:cs="Consolas"/>
-          <w:color w:val="000000"/>
-          <w:lang w:val="sk-SK"/>
-        </w:rPr>
-        <w:t xml:space="preserve"> </w:t>
+        <w:t xml:space="preserve">) </w:t>
       </w:r>
       <w:r>
         <w:rPr>
@@ -4046,12 +4022,29 @@
           <w:color w:val="000000"/>
           <w:lang w:val="sk-SK"/>
         </w:rPr>
-        <w:t>)</w:t>
-      </w:r>
-      <w:r>
-        <w:rPr>
-          <w:rFonts w:ascii="Consolas" w:hAnsi="Consolas" w:cs="Consolas"/>
-          <w:color w:val="000000"/>
+        <w:t xml:space="preserve">) </w:t>
+      </w:r>
+      <w:r>
+        <w:rPr>
+          <w:lang w:val="sk-SK"/>
+        </w:rPr>
+        <w:t>– zistí či ešte</w:t>
+      </w:r>
+      <w:r>
+        <w:rPr>
+          <w:lang w:val="sk-SK"/>
+        </w:rPr>
+        <w:t xml:space="preserve"> križovatka </w:t>
+      </w:r>
+      <w:r>
+        <w:rPr>
+          <w:i/>
+          <w:lang w:val="sk-SK"/>
+        </w:rPr>
+        <w:t>k</w:t>
+      </w:r>
+      <w:r>
+        <w:rPr>
           <w:lang w:val="sk-SK"/>
         </w:rPr>
         <w:t xml:space="preserve"> </w:t>
@@ -4060,20 +4053,13 @@
         <w:rPr>
           <w:lang w:val="sk-SK"/>
         </w:rPr>
-        <w:t xml:space="preserve">– zistí či už križovatka </w:t>
-      </w:r>
-      <w:r>
-        <w:rPr>
-          <w:i/>
-          <w:lang w:val="sk-SK"/>
-        </w:rPr>
-        <w:t>k</w:t>
-      </w:r>
-      <w:r>
-        <w:rPr>
-          <w:lang w:val="sk-SK"/>
-        </w:rPr>
-        <w:t xml:space="preserve"> bola navštívená v hĺbke menšej alebo rovnej </w:t>
+        <w:t>ne</w:t>
+      </w:r>
+      <w:r>
+        <w:rPr>
+          <w:lang w:val="sk-SK"/>
+        </w:rPr>
+        <w:t xml:space="preserve">bola navštívená v hĺbke menšej alebo rovnej </w:t>
       </w:r>
       <w:r>
         <w:rPr>
@@ -4334,15 +4320,7 @@
           <w:color w:val="000000"/>
           <w:lang w:val="sk-SK"/>
         </w:rPr>
-        <w:t>)</w:t>
-      </w:r>
-      <w:r>
-        <w:rPr>
-          <w:rFonts w:ascii="Consolas" w:hAnsi="Consolas" w:cs="Consolas"/>
-          <w:color w:val="000000"/>
-          <w:lang w:val="sk-SK"/>
-        </w:rPr>
-        <w:t xml:space="preserve"> </w:t>
+        <w:t xml:space="preserve">) </w:t>
       </w:r>
       <w:r>
         <w:rPr>
@@ -4354,13 +4332,7 @@
         <w:rPr>
           <w:lang w:val="sk-SK"/>
         </w:rPr>
-        <w:t xml:space="preserve"> </w:t>
-      </w:r>
-      <w:r>
-        <w:rPr>
-          <w:lang w:val="sk-SK"/>
-        </w:rPr>
-        <w:t xml:space="preserve">nad križovatkou </w:t>
+        <w:t xml:space="preserve"> nad križovatkou </w:t>
       </w:r>
       <w:r>
         <w:rPr>
@@ -4373,509 +4345,351 @@
         <w:rPr>
           <w:lang w:val="sk-SK"/>
         </w:rPr>
-        <w:t xml:space="preserve"> </w:t>
-      </w:r>
-      <w:r>
-        <w:rPr>
-          <w:lang w:val="sk-SK"/>
-        </w:rPr>
-        <w:t>vykoná</w:t>
-      </w:r>
-      <w:r>
-        <w:rPr>
-          <w:lang w:val="sk-SK"/>
-        </w:rPr>
-        <w:t xml:space="preserve"> ťah </w:t>
+        <w:t xml:space="preserve"> vykoná ťah </w:t>
       </w:r>
       <w:r>
         <w:rPr>
           <w:i/>
           <w:lang w:val="sk-SK"/>
         </w:rPr>
-        <w:t>tah</w:t>
+        <w:t xml:space="preserve">tah </w:t>
+      </w:r>
+      <w:r>
+        <w:rPr>
+          <w:lang w:val="sk-SK"/>
+        </w:rPr>
+        <w:t>a túto upravenú križovatku</w:t>
+      </w:r>
+      <w:r>
+        <w:rPr>
+          <w:lang w:val="sk-SK"/>
+        </w:rPr>
+        <w:t xml:space="preserve"> vráti ako </w:t>
       </w:r>
       <w:r>
         <w:rPr>
           <w:i/>
           <w:lang w:val="sk-SK"/>
         </w:rPr>
-        <w:t xml:space="preserve"> </w:t>
-      </w:r>
-      <w:r>
-        <w:rPr>
-          <w:lang w:val="sk-SK"/>
-        </w:rPr>
-        <w:t>a túto upravenú križovatku</w:t>
-      </w:r>
-      <w:r>
-        <w:rPr>
-          <w:lang w:val="sk-SK"/>
-        </w:rPr>
-        <w:t xml:space="preserve"> vráti ako </w:t>
+        <w:t>output</w:t>
+      </w:r>
+    </w:p>
+    <w:p>
+      <w:pPr>
+        <w:rPr>
+          <w:lang w:val="sk-SK"/>
+        </w:rPr>
+      </w:pPr>
+    </w:p>
+    <w:p>
+      <w:pPr>
+        <w:pStyle w:val="Heading3"/>
+        <w:rPr>
+          <w:lang w:val="sk-SK" w:eastAsia="sk-SK"/>
+        </w:rPr>
+      </w:pPr>
+      <w:r>
+        <w:rPr>
+          <w:lang w:val="sk-SK" w:eastAsia="sk-SK"/>
+        </w:rPr>
+        <w:t>Vstupné údaje</w:t>
+      </w:r>
+    </w:p>
+    <w:p>
+      <w:pPr>
+        <w:jc w:val="both"/>
+        <w:rPr>
+          <w:lang w:val="sk-SK" w:eastAsia="sk-SK"/>
+        </w:rPr>
+      </w:pPr>
+      <w:r>
+        <w:rPr>
+          <w:lang w:val="sk-SK" w:eastAsia="sk-SK"/>
+        </w:rPr>
+        <w:t xml:space="preserve">Na vstupe treba najskôr zadať mená farieb jednotlivých vozidiel, pričom im bude pridelené identifikačné číslo. Tento vstup treba ukončiť zadaním textu „OK“ a následne treba zadať rozmiestnenie jednotlivých vozidiel v križovatke. Tieto údaje treba zadať vo formáte </w:t>
       </w:r>
       <w:r>
         <w:rPr>
           <w:i/>
-          <w:lang w:val="sk-SK"/>
-        </w:rPr>
-        <w:t>output</w:t>
-      </w:r>
-    </w:p>
-    <w:p>
-      <w:pPr>
-        <w:rPr>
-          <w:lang w:val="sk-SK"/>
-        </w:rPr>
-      </w:pPr>
-    </w:p>
-    <w:p>
-      <w:pPr>
-        <w:pStyle w:val="Heading3"/>
-        <w:rPr>
-          <w:lang w:val="sk-SK" w:eastAsia="sk-SK"/>
-        </w:rPr>
-      </w:pPr>
-      <w:r>
-        <w:rPr>
-          <w:lang w:val="sk-SK" w:eastAsia="sk-SK"/>
-        </w:rPr>
-        <w:t>Vstupné údaje</w:t>
-      </w:r>
-    </w:p>
-    <w:p>
-      <w:pPr>
-        <w:jc w:val="both"/>
-        <w:rPr>
-          <w:lang w:val="sk-SK" w:eastAsia="sk-SK"/>
-        </w:rPr>
-      </w:pPr>
-      <w:r>
-        <w:rPr>
-          <w:lang w:val="sk-SK" w:eastAsia="sk-SK"/>
-        </w:rPr>
-        <w:t xml:space="preserve">Na vstupe treba najskôr zadať mená farieb jednotlivých vozidiel, pričom im bude pridelené identifikačné číslo. Tento vstup treba ukončiť zadaním textu „OK“ a následne treba zadať rozmiestnenie jednotlivých vozidiel v križovatke. Tieto údaje treba zadať vo formáte </w:t>
-      </w:r>
-      <w:r>
-        <w:rPr>
-          <w:i/>
-          <w:lang w:val="sk-SK" w:eastAsia="sk-SK"/>
-        </w:rPr>
-        <w:t xml:space="preserve">„identifikačné číslo farby (medzera) dĺžka vozidla (medzera) umiestnenie na X-ovej osi (medzera) umiestnenie na Y-ovej osi (medzera) písmeno „v“ (pre vertikálne umiestnenie) alebo „h“ (pre horizontálne)“. </w:t>
-      </w:r>
-      <w:r>
-        <w:rPr>
-          <w:lang w:val="sk-SK" w:eastAsia="sk-SK"/>
-        </w:rPr>
-        <w:t>Aj tento vstup treba ukončiť zadaním textu „OK“.</w:t>
-      </w:r>
-      <w:r>
-        <w:rPr>
-          <w:lang w:val="sk-SK" w:eastAsia="sk-SK"/>
-        </w:rPr>
-        <w:t xml:space="preserve"> Následne treba zadať maximálnu hĺbku do ktorej má program hľadať výsledok.</w:t>
-      </w:r>
-    </w:p>
-    <w:p>
-      <w:pPr>
-        <w:jc w:val="both"/>
-        <w:rPr>
-          <w:lang w:val="sk-SK" w:eastAsia="sk-SK"/>
-        </w:rPr>
-      </w:pPr>
-    </w:p>
-    <w:p>
-      <w:pPr>
-        <w:rPr>
-          <w:lang w:val="sk-SK" w:eastAsia="sk-SK"/>
-        </w:rPr>
-      </w:pPr>
-      <w:r>
-        <w:rPr>
-          <w:lang w:val="sk-SK" w:eastAsia="sk-SK"/>
-        </w:rPr>
-        <w:t>Ukážkový vstup</w:t>
-      </w:r>
-      <w:r>
-        <w:rPr>
-          <w:lang w:val="sk-SK" w:eastAsia="sk-SK"/>
-        </w:rPr>
-        <w:t>:</w:t>
-      </w:r>
-    </w:p>
-    <w:p>
-      <w:pPr>
-        <w:rPr>
-          <w:lang w:val="sk-SK" w:eastAsia="sk-SK"/>
-        </w:rPr>
-      </w:pPr>
-      <w:r>
-        <w:rPr>
-          <w:i/>
-          <w:lang w:val="sk-SK" w:eastAsia="sk-SK"/>
-        </w:rPr>
-        <w:t>Modra</w:t>
-      </w:r>
-      <w:r>
-        <w:rPr>
-          <w:lang w:val="sk-SK" w:eastAsia="sk-SK"/>
-        </w:rPr>
-        <w:t xml:space="preserve"> (program pridelí id 1)</w:t>
-      </w:r>
-    </w:p>
-    <w:p>
-      <w:pPr>
-        <w:rPr>
-          <w:lang w:val="sk-SK" w:eastAsia="sk-SK"/>
-        </w:rPr>
-      </w:pPr>
-      <w:r>
-        <w:rPr>
-          <w:i/>
-          <w:lang w:val="sk-SK" w:eastAsia="sk-SK"/>
-        </w:rPr>
-        <w:t>Hneda</w:t>
-      </w:r>
-      <w:r>
-        <w:rPr>
-          <w:lang w:val="sk-SK" w:eastAsia="sk-SK"/>
-        </w:rPr>
-        <w:t xml:space="preserve"> (id 2)</w:t>
-      </w:r>
-    </w:p>
-    <w:p>
-      <w:pPr>
-        <w:rPr>
-          <w:lang w:val="sk-SK" w:eastAsia="sk-SK"/>
-        </w:rPr>
-      </w:pPr>
-      <w:r>
-        <w:rPr>
-          <w:i/>
-          <w:lang w:val="sk-SK" w:eastAsia="sk-SK"/>
-        </w:rPr>
-        <w:t>Cervena</w:t>
-      </w:r>
-      <w:r>
-        <w:rPr>
-          <w:lang w:val="sk-SK" w:eastAsia="sk-SK"/>
-        </w:rPr>
-        <w:t xml:space="preserve"> (id 3)</w:t>
-      </w:r>
-    </w:p>
-    <w:p>
-      <w:pPr>
-        <w:rPr>
-          <w:lang w:val="sk-SK" w:eastAsia="sk-SK"/>
-        </w:rPr>
-      </w:pPr>
-      <w:r>
-        <w:rPr>
-          <w:i/>
-          <w:lang w:val="sk-SK" w:eastAsia="sk-SK"/>
-        </w:rPr>
-        <w:t>OK</w:t>
-      </w:r>
-      <w:r>
-        <w:rPr>
-          <w:lang w:val="sk-SK" w:eastAsia="sk-SK"/>
-        </w:rPr>
-        <w:t xml:space="preserve"> (ukončenie načítavania farieb)</w:t>
-      </w:r>
-    </w:p>
-    <w:p>
-      <w:pPr>
-        <w:rPr>
-          <w:lang w:val="sk-SK" w:eastAsia="sk-SK"/>
-        </w:rPr>
-      </w:pPr>
-      <w:r>
-        <w:rPr>
-          <w:i/>
-          <w:lang w:val="sk-SK" w:eastAsia="sk-SK"/>
-        </w:rPr>
-        <w:t>1 3 1 1 v</w:t>
-      </w:r>
-      <w:r>
-        <w:rPr>
-          <w:lang w:val="sk-SK" w:eastAsia="sk-SK"/>
-        </w:rPr>
-        <w:t xml:space="preserve"> (Modré vozidlo</w:t>
-      </w:r>
-      <w:r>
-        <w:rPr>
-          <w:lang w:val="sk-SK" w:eastAsia="sk-SK"/>
-        </w:rPr>
-        <w:t xml:space="preserve"> (id 1)</w:t>
-      </w:r>
-      <w:r>
-        <w:rPr>
-          <w:lang w:val="sk-SK" w:eastAsia="sk-SK"/>
-        </w:rPr>
-        <w:t>, dĺžky 3, pozícia 1x1 vertikálne)</w:t>
-      </w:r>
-    </w:p>
-    <w:p>
-      <w:pPr>
-        <w:rPr>
-          <w:lang w:val="sk-SK" w:eastAsia="sk-SK"/>
-        </w:rPr>
-      </w:pPr>
-      <w:r>
-        <w:rPr>
-          <w:i/>
-          <w:lang w:val="sk-SK" w:eastAsia="sk-SK"/>
-        </w:rPr>
-        <w:t>3 2 2 2 h</w:t>
-      </w:r>
-      <w:r>
-        <w:rPr>
-          <w:lang w:val="sk-SK" w:eastAsia="sk-SK"/>
-        </w:rPr>
-        <w:t xml:space="preserve"> (Červené vozidlo</w:t>
-      </w:r>
-      <w:r>
-        <w:rPr>
-          <w:lang w:val="sk-SK" w:eastAsia="sk-SK"/>
-        </w:rPr>
-        <w:t xml:space="preserve"> (id 3)</w:t>
-      </w:r>
-      <w:r>
-        <w:rPr>
-          <w:lang w:val="sk-SK" w:eastAsia="sk-SK"/>
-        </w:rPr>
-        <w:t>, dĺžky 2, pozícia 2x2 horizontálne)</w:t>
-      </w:r>
-    </w:p>
-    <w:p>
-      <w:pPr>
-        <w:rPr>
-          <w:lang w:val="sk-SK" w:eastAsia="sk-SK"/>
-        </w:rPr>
-      </w:pPr>
-      <w:r>
-        <w:rPr>
-          <w:i/>
-          <w:lang w:val="sk-SK" w:eastAsia="sk-SK"/>
-        </w:rPr>
-        <w:t>2 3 6 2 v</w:t>
-      </w:r>
-      <w:r>
-        <w:rPr>
-          <w:lang w:val="sk-SK" w:eastAsia="sk-SK"/>
-        </w:rPr>
-        <w:t xml:space="preserve"> (Hnedé vozidlo</w:t>
-      </w:r>
-      <w:r>
-        <w:rPr>
-          <w:lang w:val="sk-SK" w:eastAsia="sk-SK"/>
-        </w:rPr>
-        <w:t xml:space="preserve"> (id 2)</w:t>
-      </w:r>
-      <w:r>
-        <w:rPr>
-          <w:lang w:val="sk-SK" w:eastAsia="sk-SK"/>
-        </w:rPr>
-        <w:t>, dĺžky 3, pozícia 6x2 vertikálne)</w:t>
-      </w:r>
-    </w:p>
-    <w:p>
-      <w:pPr>
-        <w:rPr>
-          <w:lang w:val="sk-SK" w:eastAsia="sk-SK"/>
-        </w:rPr>
-      </w:pPr>
-      <w:r>
-        <w:rPr>
-          <w:i/>
-          <w:lang w:val="sk-SK" w:eastAsia="sk-SK"/>
-        </w:rPr>
-        <w:t>OK</w:t>
-      </w:r>
-      <w:r>
-        <w:rPr>
-          <w:lang w:val="sk-SK" w:eastAsia="sk-SK"/>
-        </w:rPr>
-        <w:t xml:space="preserve"> (ukončenie načítavania rozmiestnenia)</w:t>
-      </w:r>
-    </w:p>
-    <w:p>
-      <w:pPr>
-        <w:rPr>
-          <w:lang w:val="sk-SK" w:eastAsia="sk-SK"/>
-        </w:rPr>
-      </w:pPr>
-      <w:r>
-        <w:rPr>
-          <w:lang w:val="sk-SK" w:eastAsia="sk-SK"/>
-        </w:rPr>
-        <w:t>5 (hľadanie do hĺbky 5)</w:t>
-      </w:r>
-    </w:p>
-    <w:p>
-      <w:pPr>
-        <w:rPr>
-          <w:lang w:val="sk-SK" w:eastAsia="sk-SK"/>
-        </w:rPr>
-      </w:pPr>
-    </w:p>
-    <w:p>
-      <w:pPr>
-        <w:pStyle w:val="Heading3"/>
-        <w:rPr>
-          <w:lang w:val="sk-SK" w:eastAsia="sk-SK"/>
-        </w:rPr>
-      </w:pPr>
-      <w:r>
-        <w:rPr>
-          <w:lang w:val="sk-SK" w:eastAsia="sk-SK"/>
-        </w:rPr>
-        <w:t>Výstupné údaje</w:t>
-      </w:r>
-    </w:p>
-    <w:p>
-      <w:pPr>
-        <w:rPr>
-          <w:lang w:val="sk-SK" w:eastAsia="sk-SK"/>
-        </w:rPr>
-      </w:pPr>
-      <w:r>
-        <w:rPr>
-          <w:lang w:val="sk-SK" w:eastAsia="sk-SK"/>
-        </w:rPr>
-        <w:t>Výstupom programu je postupnosť krokov</w:t>
-      </w:r>
-      <w:r>
-        <w:rPr>
-          <w:lang w:val="sk-SK" w:eastAsia="sk-SK"/>
-        </w:rPr>
-        <w:t xml:space="preserve"> spojená s výpisom priebežných stavov, vrátane počiatočnej a výslednej križovatky. Táto postupnosť je v programe zapísaná </w:t>
-      </w:r>
-      <w:r>
-        <w:rPr>
-          <w:lang w:val="sk-SK" w:eastAsia="sk-SK"/>
-        </w:rPr>
-        <w:t>zdola nahor:</w:t>
-      </w:r>
-    </w:p>
-    <w:p>
-      <w:pPr>
-        <w:rPr>
-          <w:lang w:val="sk-SK" w:eastAsia="sk-SK"/>
-        </w:rPr>
-      </w:pPr>
-    </w:p>
-    <w:p>
-      <w:pPr>
-        <w:rPr>
-          <w:lang w:val="sk-SK" w:eastAsia="sk-SK"/>
-        </w:rPr>
-      </w:pPr>
-      <w:r>
-        <w:rPr>
-          <w:lang w:val="sk-SK" w:eastAsia="sk-SK"/>
-        </w:rPr>
-        <w:t>Výsledná križovatka</w:t>
-      </w:r>
-    </w:p>
-    <w:p>
-      <w:pPr>
-        <w:rPr>
-          <w:lang w:val="sk-SK" w:eastAsia="sk-SK"/>
-        </w:rPr>
-      </w:pPr>
-      <w:r>
-        <w:rPr>
-          <w:lang w:val="sk-SK" w:eastAsia="sk-SK"/>
-        </w:rPr>
-        <w:t>Vykonaný ťah</w:t>
-      </w:r>
-    </w:p>
-    <w:p>
-      <w:pPr>
-        <w:rPr>
-          <w:lang w:val="sk-SK" w:eastAsia="sk-SK"/>
-        </w:rPr>
-      </w:pPr>
-      <w:r>
-        <w:rPr>
-          <w:lang w:val="sk-SK" w:eastAsia="sk-SK"/>
-        </w:rPr>
-        <w:t>Priebežný stav</w:t>
-      </w:r>
-    </w:p>
-    <w:p>
-      <w:pPr>
-        <w:rPr>
-          <w:lang w:val="sk-SK" w:eastAsia="sk-SK"/>
-        </w:rPr>
-      </w:pPr>
-      <w:r>
-        <w:rPr>
-          <w:lang w:val="sk-SK" w:eastAsia="sk-SK"/>
-        </w:rPr>
-        <w:t>Vykonaný ťah</w:t>
-      </w:r>
-    </w:p>
-    <w:p>
-      <w:pPr>
-        <w:rPr>
-          <w:lang w:val="sk-SK" w:eastAsia="sk-SK"/>
-        </w:rPr>
-      </w:pPr>
-      <w:r>
-        <w:rPr>
-          <w:lang w:val="sk-SK" w:eastAsia="sk-SK"/>
-        </w:rPr>
-        <w:t>...</w:t>
-      </w:r>
-    </w:p>
-    <w:p>
-      <w:pPr>
-        <w:rPr>
-          <w:lang w:val="sk-SK" w:eastAsia="sk-SK"/>
-        </w:rPr>
-      </w:pPr>
-      <w:r>
-        <w:rPr>
-          <w:lang w:val="sk-SK" w:eastAsia="sk-SK"/>
-        </w:rPr>
-        <w:t>Priebežný stav</w:t>
-      </w:r>
-    </w:p>
-    <w:p>
-      <w:pPr>
-        <w:rPr>
-          <w:lang w:val="sk-SK" w:eastAsia="sk-SK"/>
-        </w:rPr>
-      </w:pPr>
-      <w:r>
-        <w:rPr>
-          <w:lang w:val="sk-SK" w:eastAsia="sk-SK"/>
-        </w:rPr>
-        <w:t>Vykonaný ťah</w:t>
-      </w:r>
-    </w:p>
-    <w:p>
-      <w:pPr>
-        <w:rPr>
-          <w:lang w:val="sk-SK" w:eastAsia="sk-SK"/>
-        </w:rPr>
-      </w:pPr>
-      <w:r>
-        <w:rPr>
-          <w:lang w:val="sk-SK" w:eastAsia="sk-SK"/>
-        </w:rPr>
-        <w:t>Počiatočná križovatka</w:t>
-      </w:r>
-    </w:p>
-    <w:p>
-      <w:pPr>
-        <w:rPr>
-          <w:lang w:val="sk-SK" w:eastAsia="sk-SK"/>
-        </w:rPr>
-      </w:pPr>
+          <w:lang w:val="sk-SK" w:eastAsia="sk-SK"/>
+        </w:rPr>
+        <w:t>„identifikačné číslo farby (medzera) dĺžka vozidla (medzera) umiestnenie na X-ovej osi (medzera) umiestnenie na Y-ovej osi (medzera) písmeno „v“ (pre vertikálne umiestnenie) alebo „h“ (pre horizontálne)“</w:t>
+      </w:r>
+      <w:r>
+        <w:rPr>
+          <w:lang w:val="sk-SK" w:eastAsia="sk-SK"/>
+        </w:rPr>
+        <w:t xml:space="preserve">. </w:t>
+      </w:r>
+      <w:r>
+        <w:rPr>
+          <w:lang w:val="sk-SK" w:eastAsia="sk-SK"/>
+        </w:rPr>
+        <w:t>Čísla pre pozíciu na X-ovej a Y-ovej osi sú hodnoty 1 až veľkosť križovatky (v tomto prípade 6), pričom X-ová (aj Y-ová) os začína v ľavom hornom rohu križovatky hodnotou 1 a končí v pravom hornom rohu (Y-ová končí v ľavom dolnom rohu) hodnotou veľkosti križovatky (teda 6)</w:t>
+      </w:r>
       <w:bookmarkStart w:id="0" w:name="_GoBack"/>
       <w:bookmarkEnd w:id="0"/>
+      <w:r>
+        <w:rPr>
+          <w:lang w:val="sk-SK" w:eastAsia="sk-SK"/>
+        </w:rPr>
+        <w:t xml:space="preserve">. </w:t>
+      </w:r>
+      <w:r>
+        <w:rPr>
+          <w:lang w:val="sk-SK" w:eastAsia="sk-SK"/>
+        </w:rPr>
+        <w:t>Aj tento vstup treba ukončiť zadaním textu „OK“.</w:t>
+      </w:r>
+      <w:r>
+        <w:rPr>
+          <w:lang w:val="sk-SK" w:eastAsia="sk-SK"/>
+        </w:rPr>
+        <w:t xml:space="preserve"> Následne treba zadať maximálnu hĺbku do ktorej má program hľadať výsledok.</w:t>
+      </w:r>
+    </w:p>
+    <w:p>
+      <w:pPr>
+        <w:jc w:val="both"/>
+        <w:rPr>
+          <w:lang w:val="sk-SK" w:eastAsia="sk-SK"/>
+        </w:rPr>
+      </w:pPr>
+    </w:p>
+    <w:p>
+      <w:pPr>
+        <w:rPr>
+          <w:lang w:val="sk-SK" w:eastAsia="sk-SK"/>
+        </w:rPr>
+      </w:pPr>
+      <w:r>
+        <w:rPr>
+          <w:lang w:val="sk-SK" w:eastAsia="sk-SK"/>
+        </w:rPr>
+        <w:t>Ukážkový vstup</w:t>
+      </w:r>
+      <w:r>
+        <w:rPr>
+          <w:lang w:val="sk-SK" w:eastAsia="sk-SK"/>
+        </w:rPr>
+        <w:t>:</w:t>
+      </w:r>
+    </w:p>
+    <w:p>
+      <w:pPr>
+        <w:rPr>
+          <w:lang w:val="sk-SK" w:eastAsia="sk-SK"/>
+        </w:rPr>
+      </w:pPr>
+      <w:r>
+        <w:rPr>
+          <w:i/>
+          <w:lang w:val="sk-SK" w:eastAsia="sk-SK"/>
+        </w:rPr>
+        <w:t>Modra</w:t>
+      </w:r>
+      <w:r>
+        <w:rPr>
+          <w:lang w:val="sk-SK" w:eastAsia="sk-SK"/>
+        </w:rPr>
+        <w:t xml:space="preserve"> (program pridelí id 1)</w:t>
+      </w:r>
+    </w:p>
+    <w:p>
+      <w:pPr>
+        <w:rPr>
+          <w:lang w:val="sk-SK" w:eastAsia="sk-SK"/>
+        </w:rPr>
+      </w:pPr>
+      <w:r>
+        <w:rPr>
+          <w:i/>
+          <w:lang w:val="sk-SK" w:eastAsia="sk-SK"/>
+        </w:rPr>
+        <w:t>Hneda</w:t>
+      </w:r>
+      <w:r>
+        <w:rPr>
+          <w:lang w:val="sk-SK" w:eastAsia="sk-SK"/>
+        </w:rPr>
+        <w:t xml:space="preserve"> (id 2)</w:t>
+      </w:r>
+    </w:p>
+    <w:p>
+      <w:pPr>
+        <w:rPr>
+          <w:lang w:val="sk-SK" w:eastAsia="sk-SK"/>
+        </w:rPr>
+      </w:pPr>
+      <w:r>
+        <w:rPr>
+          <w:i/>
+          <w:lang w:val="sk-SK" w:eastAsia="sk-SK"/>
+        </w:rPr>
+        <w:t>Cervena</w:t>
+      </w:r>
+      <w:r>
+        <w:rPr>
+          <w:lang w:val="sk-SK" w:eastAsia="sk-SK"/>
+        </w:rPr>
+        <w:t xml:space="preserve"> (id 3)</w:t>
+      </w:r>
+    </w:p>
+    <w:p>
+      <w:pPr>
+        <w:rPr>
+          <w:lang w:val="sk-SK" w:eastAsia="sk-SK"/>
+        </w:rPr>
+      </w:pPr>
+      <w:r>
+        <w:rPr>
+          <w:i/>
+          <w:lang w:val="sk-SK" w:eastAsia="sk-SK"/>
+        </w:rPr>
+        <w:t>OK</w:t>
+      </w:r>
+      <w:r>
+        <w:rPr>
+          <w:lang w:val="sk-SK" w:eastAsia="sk-SK"/>
+        </w:rPr>
+        <w:t xml:space="preserve"> (ukončenie načítavania farieb)</w:t>
+      </w:r>
+    </w:p>
+    <w:p>
+      <w:pPr>
+        <w:rPr>
+          <w:lang w:val="sk-SK" w:eastAsia="sk-SK"/>
+        </w:rPr>
+      </w:pPr>
+      <w:r>
+        <w:rPr>
+          <w:i/>
+          <w:lang w:val="sk-SK" w:eastAsia="sk-SK"/>
+        </w:rPr>
+        <w:t>1 3 1 1 v</w:t>
+      </w:r>
+      <w:r>
+        <w:rPr>
+          <w:lang w:val="sk-SK" w:eastAsia="sk-SK"/>
+        </w:rPr>
+        <w:t xml:space="preserve"> (Modré vozidlo</w:t>
+      </w:r>
+      <w:r>
+        <w:rPr>
+          <w:lang w:val="sk-SK" w:eastAsia="sk-SK"/>
+        </w:rPr>
+        <w:t xml:space="preserve"> (id 1)</w:t>
+      </w:r>
+      <w:r>
+        <w:rPr>
+          <w:lang w:val="sk-SK" w:eastAsia="sk-SK"/>
+        </w:rPr>
+        <w:t>, dĺžky 3, pozícia 1x1 vertikálne)</w:t>
+      </w:r>
+    </w:p>
+    <w:p>
+      <w:pPr>
+        <w:rPr>
+          <w:lang w:val="sk-SK" w:eastAsia="sk-SK"/>
+        </w:rPr>
+      </w:pPr>
+      <w:r>
+        <w:rPr>
+          <w:i/>
+          <w:lang w:val="sk-SK" w:eastAsia="sk-SK"/>
+        </w:rPr>
+        <w:t>3 2 2 2 h</w:t>
+      </w:r>
+      <w:r>
+        <w:rPr>
+          <w:lang w:val="sk-SK" w:eastAsia="sk-SK"/>
+        </w:rPr>
+        <w:t xml:space="preserve"> (Červené vozidlo</w:t>
+      </w:r>
+      <w:r>
+        <w:rPr>
+          <w:lang w:val="sk-SK" w:eastAsia="sk-SK"/>
+        </w:rPr>
+        <w:t xml:space="preserve"> (id 3)</w:t>
+      </w:r>
+      <w:r>
+        <w:rPr>
+          <w:lang w:val="sk-SK" w:eastAsia="sk-SK"/>
+        </w:rPr>
+        <w:t>, dĺžky 2, pozícia 2x2 horizontálne)</w:t>
+      </w:r>
+    </w:p>
+    <w:p>
+      <w:pPr>
+        <w:rPr>
+          <w:lang w:val="sk-SK" w:eastAsia="sk-SK"/>
+        </w:rPr>
+      </w:pPr>
+      <w:r>
+        <w:rPr>
+          <w:i/>
+          <w:lang w:val="sk-SK" w:eastAsia="sk-SK"/>
+        </w:rPr>
+        <w:t>2 3 6 2 v</w:t>
+      </w:r>
+      <w:r>
+        <w:rPr>
+          <w:lang w:val="sk-SK" w:eastAsia="sk-SK"/>
+        </w:rPr>
+        <w:t xml:space="preserve"> (Hnedé vozidlo</w:t>
+      </w:r>
+      <w:r>
+        <w:rPr>
+          <w:lang w:val="sk-SK" w:eastAsia="sk-SK"/>
+        </w:rPr>
+        <w:t xml:space="preserve"> (id 2)</w:t>
+      </w:r>
+      <w:r>
+        <w:rPr>
+          <w:lang w:val="sk-SK" w:eastAsia="sk-SK"/>
+        </w:rPr>
+        <w:t>, dĺžky 3, pozícia 6x2 vertikálne)</w:t>
+      </w:r>
+    </w:p>
+    <w:p>
+      <w:pPr>
+        <w:rPr>
+          <w:lang w:val="sk-SK" w:eastAsia="sk-SK"/>
+        </w:rPr>
+      </w:pPr>
+      <w:r>
+        <w:rPr>
+          <w:i/>
+          <w:lang w:val="sk-SK" w:eastAsia="sk-SK"/>
+        </w:rPr>
+        <w:t>OK</w:t>
+      </w:r>
+      <w:r>
+        <w:rPr>
+          <w:lang w:val="sk-SK" w:eastAsia="sk-SK"/>
+        </w:rPr>
+        <w:t xml:space="preserve"> (ukončenie načítavania rozmiestnenia)</w:t>
+      </w:r>
+    </w:p>
+    <w:p>
+      <w:pPr>
+        <w:rPr>
+          <w:lang w:val="sk-SK" w:eastAsia="sk-SK"/>
+        </w:rPr>
+      </w:pPr>
+      <w:r>
+        <w:rPr>
+          <w:lang w:val="sk-SK" w:eastAsia="sk-SK"/>
+        </w:rPr>
+        <w:t>5 (hľadanie do hĺbky 5)</w:t>
+      </w:r>
+    </w:p>
+    <w:p>
+      <w:pPr>
+        <w:rPr>
+          <w:lang w:val="sk-SK" w:eastAsia="sk-SK"/>
+        </w:rPr>
+      </w:pPr>
     </w:p>
     <w:p>
       <w:pPr>
@@ -4888,6 +4702,164 @@
         <w:rPr>
           <w:lang w:val="sk-SK" w:eastAsia="sk-SK"/>
         </w:rPr>
+        <w:t>Výstupné údaje</w:t>
+      </w:r>
+    </w:p>
+    <w:p>
+      <w:pPr>
+        <w:rPr>
+          <w:lang w:val="sk-SK" w:eastAsia="sk-SK"/>
+        </w:rPr>
+      </w:pPr>
+      <w:r>
+        <w:rPr>
+          <w:lang w:val="sk-SK" w:eastAsia="sk-SK"/>
+        </w:rPr>
+        <w:t>Výstupom programu je postupnosť krokov</w:t>
+      </w:r>
+      <w:r>
+        <w:rPr>
+          <w:lang w:val="sk-SK" w:eastAsia="sk-SK"/>
+        </w:rPr>
+        <w:t xml:space="preserve"> spojená s výpisom priebežných stavov, vrátane počiatočnej a výslednej križovatky. Táto postupnosť je v programe zapísaná </w:t>
+      </w:r>
+      <w:r>
+        <w:rPr>
+          <w:lang w:val="sk-SK" w:eastAsia="sk-SK"/>
+        </w:rPr>
+        <w:t>zdola nahor:</w:t>
+      </w:r>
+    </w:p>
+    <w:p>
+      <w:pPr>
+        <w:rPr>
+          <w:lang w:val="sk-SK" w:eastAsia="sk-SK"/>
+        </w:rPr>
+      </w:pPr>
+    </w:p>
+    <w:p>
+      <w:pPr>
+        <w:rPr>
+          <w:lang w:val="sk-SK" w:eastAsia="sk-SK"/>
+        </w:rPr>
+      </w:pPr>
+      <w:r>
+        <w:rPr>
+          <w:lang w:val="sk-SK" w:eastAsia="sk-SK"/>
+        </w:rPr>
+        <w:t>Výsledná križovatka</w:t>
+      </w:r>
+    </w:p>
+    <w:p>
+      <w:pPr>
+        <w:rPr>
+          <w:lang w:val="sk-SK" w:eastAsia="sk-SK"/>
+        </w:rPr>
+      </w:pPr>
+      <w:r>
+        <w:rPr>
+          <w:lang w:val="sk-SK" w:eastAsia="sk-SK"/>
+        </w:rPr>
+        <w:t>Vykonaný ťah</w:t>
+      </w:r>
+    </w:p>
+    <w:p>
+      <w:pPr>
+        <w:rPr>
+          <w:lang w:val="sk-SK" w:eastAsia="sk-SK"/>
+        </w:rPr>
+      </w:pPr>
+      <w:r>
+        <w:rPr>
+          <w:lang w:val="sk-SK" w:eastAsia="sk-SK"/>
+        </w:rPr>
+        <w:t>Priebežný stav</w:t>
+      </w:r>
+    </w:p>
+    <w:p>
+      <w:pPr>
+        <w:rPr>
+          <w:lang w:val="sk-SK" w:eastAsia="sk-SK"/>
+        </w:rPr>
+      </w:pPr>
+      <w:r>
+        <w:rPr>
+          <w:lang w:val="sk-SK" w:eastAsia="sk-SK"/>
+        </w:rPr>
+        <w:t>Vykonaný ťah</w:t>
+      </w:r>
+    </w:p>
+    <w:p>
+      <w:pPr>
+        <w:rPr>
+          <w:lang w:val="sk-SK" w:eastAsia="sk-SK"/>
+        </w:rPr>
+      </w:pPr>
+      <w:r>
+        <w:rPr>
+          <w:lang w:val="sk-SK" w:eastAsia="sk-SK"/>
+        </w:rPr>
+        <w:t>...</w:t>
+      </w:r>
+    </w:p>
+    <w:p>
+      <w:pPr>
+        <w:rPr>
+          <w:lang w:val="sk-SK" w:eastAsia="sk-SK"/>
+        </w:rPr>
+      </w:pPr>
+      <w:r>
+        <w:rPr>
+          <w:lang w:val="sk-SK" w:eastAsia="sk-SK"/>
+        </w:rPr>
+        <w:t>Priebežný stav</w:t>
+      </w:r>
+    </w:p>
+    <w:p>
+      <w:pPr>
+        <w:rPr>
+          <w:lang w:val="sk-SK" w:eastAsia="sk-SK"/>
+        </w:rPr>
+      </w:pPr>
+      <w:r>
+        <w:rPr>
+          <w:lang w:val="sk-SK" w:eastAsia="sk-SK"/>
+        </w:rPr>
+        <w:t>Vykonaný ťah</w:t>
+      </w:r>
+    </w:p>
+    <w:p>
+      <w:pPr>
+        <w:rPr>
+          <w:lang w:val="sk-SK" w:eastAsia="sk-SK"/>
+        </w:rPr>
+      </w:pPr>
+      <w:r>
+        <w:rPr>
+          <w:lang w:val="sk-SK" w:eastAsia="sk-SK"/>
+        </w:rPr>
+        <w:t>Počiatočná križovatka</w:t>
+      </w:r>
+    </w:p>
+    <w:p>
+      <w:pPr>
+        <w:rPr>
+          <w:lang w:val="sk-SK" w:eastAsia="sk-SK"/>
+        </w:rPr>
+      </w:pPr>
+    </w:p>
+    <w:p>
+      <w:pPr>
+        <w:pStyle w:val="Heading3"/>
+        <w:rPr>
+          <w:lang w:val="sk-SK" w:eastAsia="sk-SK"/>
+        </w:rPr>
+      </w:pPr>
+      <w:r>
+        <w:rPr>
+          <w:lang w:val="sk-SK" w:eastAsia="sk-SK"/>
+        </w:rPr>
+        <w:lastRenderedPageBreak/>
         <w:t>Testovanie</w:t>
       </w:r>
     </w:p>
@@ -4976,7 +4948,6 @@
         <w:rPr>
           <w:lang w:val="sk-SK" w:eastAsia="sk-SK"/>
         </w:rPr>
-        <w:lastRenderedPageBreak/>
         <w:t>Cervena</w:t>
       </w:r>
     </w:p>
@@ -6461,6 +6432,7 @@
   <w:style w:type="character" w:default="1" w:styleId="DefaultParagraphFont">
     <w:name w:val="Default Paragraph Font"/>
     <w:uiPriority w:val="1"/>
+    <w:semiHidden/>
     <w:unhideWhenUsed/>
   </w:style>
   <w:style w:type="table" w:default="1" w:styleId="TableNormal">
